--- a/Specifications_for_version_2.docx
+++ b/Specifications_for_version_2.docx
@@ -11,10 +11,146 @@
         </w:numPr>
       </w:pPr>
       <w:r>
+        <w:rPr>
+          <w:noProof/>
+        </w:rPr>
+        <w:drawing>
+          <wp:anchor distT="0" distB="0" distL="114300" distR="114300" simplePos="0" relativeHeight="251658240" behindDoc="0" locked="0" layoutInCell="1" allowOverlap="1" wp14:anchorId="5071CF6F" wp14:editId="6D12C806">
+            <wp:simplePos x="0" y="0"/>
+            <wp:positionH relativeFrom="column">
+              <wp:posOffset>5570220</wp:posOffset>
+            </wp:positionH>
+            <wp:positionV relativeFrom="paragraph">
+              <wp:posOffset>0</wp:posOffset>
+            </wp:positionV>
+            <wp:extent cx="1070610" cy="1143000"/>
+            <wp:effectExtent l="0" t="0" r="0" b="0"/>
+            <wp:wrapThrough wrapText="bothSides">
+              <wp:wrapPolygon edited="0">
+                <wp:start x="0" y="0"/>
+                <wp:lineTo x="0" y="21240"/>
+                <wp:lineTo x="21139" y="21240"/>
+                <wp:lineTo x="21139" y="0"/>
+                <wp:lineTo x="0" y="0"/>
+              </wp:wrapPolygon>
+            </wp:wrapThrough>
+            <wp:docPr id="16766371" name="Picture 1"/>
+            <wp:cNvGraphicFramePr>
+              <a:graphicFrameLocks xmlns:a="http://schemas.openxmlformats.org/drawingml/2006/main" noChangeAspect="1"/>
+            </wp:cNvGraphicFramePr>
+            <a:graphic xmlns:a="http://schemas.openxmlformats.org/drawingml/2006/main">
+              <a:graphicData uri="http://schemas.openxmlformats.org/drawingml/2006/picture">
+                <pic:pic xmlns:pic="http://schemas.openxmlformats.org/drawingml/2006/picture">
+                  <pic:nvPicPr>
+                    <pic:cNvPr id="0" name="Picture 2"/>
+                    <pic:cNvPicPr>
+                      <a:picLocks noChangeAspect="1" noChangeArrowheads="1"/>
+                    </pic:cNvPicPr>
+                  </pic:nvPicPr>
+                  <pic:blipFill>
+                    <a:blip r:embed="rId5">
+                      <a:extLst>
+                        <a:ext uri="{28A0092B-C50C-407E-A947-70E740481C1C}">
+                          <a14:useLocalDpi xmlns:a14="http://schemas.microsoft.com/office/drawing/2010/main" val="0"/>
+                        </a:ext>
+                      </a:extLst>
+                    </a:blip>
+                    <a:srcRect/>
+                    <a:stretch>
+                      <a:fillRect/>
+                    </a:stretch>
+                  </pic:blipFill>
+                  <pic:spPr bwMode="auto">
+                    <a:xfrm>
+                      <a:off x="0" y="0"/>
+                      <a:ext cx="1070610" cy="1143000"/>
+                    </a:xfrm>
+                    <a:prstGeom prst="rect">
+                      <a:avLst/>
+                    </a:prstGeom>
+                    <a:noFill/>
+                  </pic:spPr>
+                </pic:pic>
+              </a:graphicData>
+            </a:graphic>
+            <wp14:sizeRelH relativeFrom="margin">
+              <wp14:pctWidth>0</wp14:pctWidth>
+            </wp14:sizeRelH>
+            <wp14:sizeRelV relativeFrom="margin">
+              <wp14:pctHeight>0</wp14:pctHeight>
+            </wp14:sizeRelV>
+          </wp:anchor>
+        </w:drawing>
+      </w:r>
+      <w:r>
         <w:t>Integrated tensiometer that does not add much string resistance.</w:t>
       </w:r>
       <w:r>
         <w:t xml:space="preserve"> Wire resistance design.</w:t>
+      </w:r>
+    </w:p>
+    <w:p>
+      <w:pPr>
+        <w:pStyle w:val="ListParagraph"/>
+        <w:numPr>
+          <w:ilvl w:val="1"/>
+          <w:numId w:val="1"/>
+        </w:numPr>
+      </w:pPr>
+      <w:hyperlink r:id="rId6" w:history="1">
+        <w:r>
+          <w:rPr>
+            <w:rStyle w:val="Hyperlink"/>
+          </w:rPr>
+          <w:t>https://www.futek.com/applications/Wire-Tension-Meter</w:t>
+        </w:r>
+      </w:hyperlink>
+    </w:p>
+    <w:p>
+      <w:pPr>
+        <w:pStyle w:val="ListParagraph"/>
+        <w:numPr>
+          <w:ilvl w:val="1"/>
+          <w:numId w:val="1"/>
+        </w:numPr>
+      </w:pPr>
+      <w:hyperlink r:id="rId7" w:history="1">
+        <w:r>
+          <w:rPr>
+            <w:rStyle w:val="Hyperlink"/>
+          </w:rPr>
+          <w:t>https://www.futek.com/applications/Wire-Tension-Measurement</w:t>
+        </w:r>
+      </w:hyperlink>
+    </w:p>
+    <w:p>
+      <w:pPr>
+        <w:pStyle w:val="ListParagraph"/>
+        <w:numPr>
+          <w:ilvl w:val="1"/>
+          <w:numId w:val="1"/>
+        </w:numPr>
+        <w:rPr>
+          <w:noProof/>
+        </w:rPr>
+      </w:pPr>
+      <w:r>
+        <w:rPr>
+          <w:noProof/>
+        </w:rPr>
+        <w:t>DTS</w:t>
+      </w:r>
+      <w:r>
+        <w:rPr>
+          <w:noProof/>
+        </w:rPr>
+        <w:t xml:space="preserve"> </w:t>
+      </w:r>
+      <w:r>
+        <w:rPr>
+          <w:noProof/>
+        </w:rPr>
+        <w:t>Hand-Held Digital Tension Meter</w:t>
       </w:r>
     </w:p>
     <w:p>
@@ -89,7 +225,15 @@
         </w:numPr>
       </w:pPr>
       <w:r>
-        <w:t>Arduino or pico?</w:t>
+        <w:t xml:space="preserve">Arduino or </w:t>
+      </w:r>
+      <w:proofErr w:type="spellStart"/>
+      <w:r>
+        <w:t>pico</w:t>
+      </w:r>
+      <w:proofErr w:type="spellEnd"/>
+      <w:r>
+        <w:t>?</w:t>
       </w:r>
     </w:p>
     <w:p>
@@ -113,10 +257,18 @@
         </w:numPr>
       </w:pPr>
       <w:r>
-        <w:t>Integration with 28V Med Associates system.</w:t>
-      </w:r>
-      <w:r>
-        <w:t>- I want an independent interface that connects med associates levers to any Arduino—just send out 5V pulses to extend/retract and just get 5V pulses (isolated) for when a lever is pressed. General purpose and will plug into any med associates lever system – one per lever – nothing complicated. Maybe smaller isolators? Noise Free.</w:t>
+        <w:t xml:space="preserve">Integration with 28V Med Associates </w:t>
+      </w:r>
+      <w:proofErr w:type="gramStart"/>
+      <w:r>
+        <w:t>system.</w:t>
+      </w:r>
+      <w:r>
+        <w:t>-</w:t>
+      </w:r>
+      <w:proofErr w:type="gramEnd"/>
+      <w:r>
+        <w:t xml:space="preserve"> I want an independent interface that connects med associates levers to any Arduino—just send out 5V pulses to extend/retract and just get 5V pulses (isolated) for when a lever is pressed. General purpose and will plug into any med associates lever system – one per lever – nothing complicated. Maybe smaller isolators? Noise Free.</w:t>
       </w:r>
     </w:p>
     <w:p>
@@ -334,7 +486,7 @@
         <w:rFonts w:ascii="Symbol" w:hAnsi="Symbol" w:hint="default"/>
       </w:rPr>
     </w:lvl>
-    <w:lvl w:ilvl="1" w:tplc="04090003" w:tentative="1">
+    <w:lvl w:ilvl="1" w:tplc="04090003">
       <w:start w:val="1"/>
       <w:numFmt w:val="bullet"/>
       <w:lvlText w:val="o"/>
@@ -1355,6 +1507,29 @@
       <w:spacing w:val="5"/>
     </w:rPr>
   </w:style>
+  <w:style w:type="character" w:styleId="Hyperlink">
+    <w:name w:val="Hyperlink"/>
+    <w:basedOn w:val="DefaultParagraphFont"/>
+    <w:uiPriority w:val="99"/>
+    <w:unhideWhenUsed/>
+    <w:rsid w:val="00B5289B"/>
+    <w:rPr>
+      <w:color w:val="467886" w:themeColor="hyperlink"/>
+      <w:u w:val="single"/>
+    </w:rPr>
+  </w:style>
+  <w:style w:type="character" w:styleId="UnresolvedMention">
+    <w:name w:val="Unresolved Mention"/>
+    <w:basedOn w:val="DefaultParagraphFont"/>
+    <w:uiPriority w:val="99"/>
+    <w:semiHidden/>
+    <w:unhideWhenUsed/>
+    <w:rsid w:val="00B5289B"/>
+    <w:rPr>
+      <w:color w:val="605E5C"/>
+      <w:shd w:val="clear" w:color="auto" w:fill="E1DFDD"/>
+    </w:rPr>
+  </w:style>
 </w:styles>
 </file>
 
